--- a/readme.docx
+++ b/readme.docx
@@ -296,23 +296,59 @@
     </w:p>
     <w:p>
       <w:pPr>
-        <w:jc w:val="center"/>
-        <w:rPr>
-          <w:b/>
-          <w:bCs/>
-          <w:lang w:val="en-US"/>
-        </w:rPr>
-      </w:pPr>
+        <w:rPr>
+          <w:b/>
+          <w:bCs/>
+          <w:lang w:val="en-US"/>
+        </w:rPr>
+      </w:pPr>
+      <w:r>
+        <w:rPr>
+          <w:b/>
+          <w:bCs/>
+        </w:rPr>
+        <w:t>4</w:t>
+      </w:r>
+      <w:r>
+        <w:rPr>
+          <w:b/>
+          <w:bCs/>
+        </w:rPr>
+        <w:t>. сравнил время сортировки на списках 10, 100, 1000 элементов для быстрой сортировки и сортировки вставками. Быстрая сортировка примерно везде выполнялась на порядок быстрее, чем сортировка вставками. Результат</w:t>
+      </w:r>
+      <w:r>
+        <w:rPr>
+          <w:b/>
+          <w:bCs/>
+          <w:lang w:val="en-US"/>
+        </w:rPr>
+        <w:t xml:space="preserve"> </w:t>
+      </w:r>
+      <w:r>
+        <w:rPr>
+          <w:b/>
+          <w:bCs/>
+        </w:rPr>
+        <w:t xml:space="preserve">замера времени в </w:t>
+      </w:r>
+      <w:r>
+        <w:rPr>
+          <w:b/>
+          <w:bCs/>
+          <w:lang w:val="en-US"/>
+        </w:rPr>
+        <w:t>qsort</w:t>
+      </w:r>
+      <w:r>
+        <w:rPr>
+          <w:b/>
+          <w:bCs/>
+          <w:lang w:val="en-US"/>
+        </w:rPr>
+        <w:t>.py</w:t>
+      </w:r>
       <w:bookmarkStart w:id="0" w:name="_GoBack"/>
       <w:bookmarkEnd w:id="0"/>
-      <w:r>
-        <w:rPr>
-          <w:b/>
-          <w:bCs/>
-          <w:lang w:val="en-US"/>
-        </w:rPr>
-        <w:t>4</w:t>
-      </w:r>
     </w:p>
     <w:sectPr>
       <w:headerReference w:type="even" r:id="rId9"/>
